--- a/Комментрии по верстке.docx
+++ b/Комментрии по верстке.docx
@@ -817,7 +817,7 @@
 </file>
 
 <file path=customXml/itemProps1.xml><?xml version="1.0" encoding="utf-8"?>
-<ds:datastoreItem xmlns:ds="http://schemas.openxmlformats.org/officeDocument/2006/customXml" ds:itemID="{A2481A77-FEC2-4767-B423-B48555D8B014}">
+<ds:datastoreItem xmlns:ds="http://schemas.openxmlformats.org/officeDocument/2006/customXml" ds:itemID="{8C8708B8-553C-4294-9E5B-771CCE8A0648}">
   <ds:schemaRefs>
     <ds:schemaRef ds:uri="http://schemas.openxmlformats.org/officeDocument/2006/bibliography"/>
   </ds:schemaRefs>
